--- a/decisions.docx
+++ b/decisions.docx
@@ -6,14 +6,7 @@
       <w:pPr>
         <w:pStyle w:val="Normal"/>
         <w:jc w:val="center"/>
-        <w:rPr>
-          <w:b/>
-          <w:b/>
-          <w:bCs/>
-          <w:sz w:val="48"/>
-          <w:szCs w:val="48"/>
-          <w:u w:val="single"/>
-        </w:rPr>
+        <w:rPr/>
       </w:pPr>
       <w:r>
         <w:rPr>
@@ -26,7 +19,7 @@
           <w:u w:val="single"/>
           <w:rtl w:val="true"/>
         </w:rPr>
-        <w:t>תיעוד החלטות בבניית פרוייקט משותף</w:t>
+        <w:t>תיעוד החלטות בבניית פרויקט משותף</w:t>
       </w:r>
     </w:p>
     <w:p>
@@ -109,7 +102,7 @@
         <w:rPr>
           <w:rtl w:val="true"/>
         </w:rPr>
-        <w:t>החלטנו לקחת את מבנה הפרוייקט של סטיב</w:t>
+        <w:t>החלטנו לקחת את מבנה הפרויקט של סטיב</w:t>
       </w:r>
       <w:r>
         <w:rPr>
@@ -121,7 +114,7 @@
         <w:rPr>
           <w:rtl w:val="true"/>
         </w:rPr>
-        <w:t xml:space="preserve">הסיבה לכך היא כייון שאצלנו ישנה מחלקה בשם </w:t>
+        <w:t xml:space="preserve">הסיבה לכך היא כיוון שאצלנו ישנה מחלקה בשם </w:t>
       </w:r>
       <w:r>
         <w:rPr>
@@ -160,6 +153,18 @@
           <w:rtl w:val="true"/>
         </w:rPr>
         <w:t>שהינה מחלקת אב וירטואלית לגמרי</w:t>
+      </w:r>
+      <w:r>
+        <w:rPr>
+          <w:rtl w:val="true"/>
+        </w:rPr>
+        <w:t xml:space="preserve">. </w:t>
+      </w:r>
+      <w:r>
+        <w:rPr>
+          <w:rtl w:val="true"/>
+        </w:rPr>
+        <w:t>וכך נוכל לתמוך בשינוי כללי המשחק</w:t>
       </w:r>
       <w:r>
         <w:rPr>
@@ -193,7 +198,7 @@
         <w:rPr>
           <w:rtl w:val="true"/>
         </w:rPr>
-        <w:t xml:space="preserve">הוא הוא להוות מחלקת על לכל פונקציות המשחק הבסיסיות של המשחק </w:t>
+        <w:t xml:space="preserve">הוא להוות מחלקת על לכל פונקציות לוגיקת המשחק הבסיסיות של המשחק </w:t>
       </w:r>
       <w:r>
         <w:rPr/>
@@ -249,13 +254,7 @@
         <w:rPr>
           <w:rtl w:val="true"/>
         </w:rPr>
-        <w:t xml:space="preserve">תקיפות בין אם לשחקנים מותר לשים </w:t>
-      </w:r>
-      <w:r>
-        <w:rPr>
-          <w:rtl w:val="true"/>
-        </w:rPr>
-        <w:t>אריח שלהם בתוך משבצת רק במידה והם הופכים אריחים של השחקן השני ובין אם לאו</w:t>
+        <w:t>תקיפות בין אם לשחקנים מותר לשים אריח שלהם בתוך משבצת רק במידה והם הופכים אריחים של השחקן השני ובין אם לאו</w:t>
       </w:r>
       <w:r>
         <w:rPr>
@@ -307,13 +306,7 @@
         <w:rPr>
           <w:rtl w:val="true"/>
         </w:rPr>
-        <w:t>מגדירה את החוקים של המשחק בוורציה הספציפית שלו כך שניתן להשתמש בה או בכל מחלקה אחרת שיורשת מ</w:t>
-      </w:r>
-      <w:r>
-        <w:rPr>
-          <w:rtl w:val="true"/>
-        </w:rPr>
-        <w:t>“</w:t>
+        <w:t>מגדירה את החוקים של המשחק בווריאציה הספציפית שלו כך שניתן להשתמש בה או בכל מחלקה אחרת שיורשת מ“</w:t>
       </w:r>
       <w:r>
         <w:rPr/>
@@ -362,12 +355,7 @@
     <w:p>
       <w:pPr>
         <w:pStyle w:val="Normal"/>
-        <w:rPr>
-          <w:b w:val="false"/>
-          <w:b w:val="false"/>
-          <w:bCs w:val="false"/>
-          <w:u w:val="none"/>
-        </w:rPr>
+        <w:rPr/>
       </w:pPr>
       <w:r>
         <w:rPr>
@@ -396,7 +384,7 @@
           <w:u w:val="none"/>
           <w:rtl w:val="true"/>
         </w:rPr>
-        <w:t xml:space="preserve">בפונקצייה הבודקת את תקינות הקלט שהכניס המשתמש במידה והוא מסוג </w:t>
+        <w:t xml:space="preserve">בפונקציה הבודקת את תקינות הקלט שהכניס המשתמש במידה והוא מסוג </w:t>
       </w:r>
       <w:r>
         <w:rPr>
@@ -563,7 +551,7 @@
           <w:u w:val="none"/>
           <w:rtl w:val="true"/>
         </w:rPr>
-        <w:t>"</w:t>
+        <w:t>"!</w:t>
       </w:r>
       <w:r>
         <w:rPr>
@@ -580,7 +568,7 @@
           <w:u w:val="none"/>
           <w:rtl w:val="true"/>
         </w:rPr>
-        <w:t xml:space="preserve">!” </w:t>
+        <w:t xml:space="preserve">” </w:t>
       </w:r>
       <w:r>
         <w:rPr>
@@ -655,33 +643,24 @@
           <w:u w:val="none"/>
           <w:rtl w:val="true"/>
         </w:rPr>
-        <w:t xml:space="preserve">ותחזיר לו שגיאה מתאימה </w:t>
-      </w:r>
-      <w:r>
-        <w:rPr>
-          <w:b w:val="false"/>
-          <w:bCs w:val="false"/>
-          <w:u w:val="none"/>
-          <w:rtl w:val="true"/>
-        </w:rPr>
-        <w:t>"</w:t>
-      </w:r>
-      <w:r>
-        <w:rPr>
-          <w:b w:val="false"/>
-          <w:bCs w:val="false"/>
-          <w:u w:val="none"/>
-        </w:rPr>
-        <w:t>Wrong Parameters</w:t>
-      </w:r>
-      <w:r>
-        <w:rPr>
-          <w:b w:val="false"/>
-          <w:bCs w:val="false"/>
-          <w:u w:val="none"/>
-          <w:rtl w:val="true"/>
-        </w:rPr>
-        <w:t>!”.</w:t>
+        <w:t>ותחזיר לו שגיאה מתאימה           “</w:t>
+      </w:r>
+      <w:r>
+        <w:rPr>
+          <w:b w:val="false"/>
+          <w:bCs w:val="false"/>
+          <w:u w:val="none"/>
+        </w:rPr>
+        <w:t>wrong parameters</w:t>
+      </w:r>
+      <w:r>
+        <w:rPr>
+          <w:b w:val="false"/>
+          <w:bCs w:val="false"/>
+          <w:u w:val="none"/>
+          <w:rtl w:val="true"/>
+        </w:rPr>
+        <w:t>”.</w:t>
       </w:r>
     </w:p>
     <w:p>
@@ -702,17 +681,7 @@
           <w:u w:val="single"/>
           <w:rtl w:val="true"/>
         </w:rPr>
-        <w:t xml:space="preserve">שיקולי מימוש של </w:t>
-      </w:r>
-      <w:r>
-        <w:rPr>
-          <w:b/>
-          <w:b/>
-          <w:bCs/>
-          <w:u w:val="single"/>
-          <w:rtl w:val="true"/>
-        </w:rPr>
-        <w:t>פונקציית ה</w:t>
+        <w:t>שיקולי מימוש של פונקציית ה</w:t>
       </w:r>
       <w:r>
         <w:rPr>
@@ -879,7 +848,7 @@
           <w:u w:val="none"/>
           <w:rtl w:val="true"/>
         </w:rPr>
-        <w:t xml:space="preserve">ויצירת השחקנים נעשת בתוך פונקציית </w:t>
+        <w:t xml:space="preserve">ויצירת השחקנים נעשית בתוך פונקציית </w:t>
       </w:r>
       <w:r>
         <w:rPr>
@@ -1222,9 +1191,10 @@
       </w:r>
     </w:p>
     <w:sectPr>
+      <w:headerReference w:type="default" r:id="rId2"/>
       <w:type w:val="nextPage"/>
       <w:pgSz w:w="11906" w:h="16838"/>
-      <w:pgMar w:left="1800" w:right="1800" w:header="0" w:top="1440" w:footer="0" w:bottom="1440" w:gutter="0"/>
+      <w:pgMar w:left="1800" w:right="1800" w:header="1440" w:top="1976" w:footer="0" w:bottom="1440" w:gutter="0"/>
       <w:pgNumType w:fmt="decimal"/>
       <w:formProt w:val="false"/>
       <w:textDirection w:val="lrTb"/>
@@ -1235,13 +1205,42 @@
 </w:document>
 </file>
 
+<file path=word/header1.xml><?xml version="1.0" encoding="utf-8"?>
+<w:hdr xmlns:o="urn:schemas-microsoft-com:office:office" xmlns:r="http://schemas.openxmlformats.org/officeDocument/2006/relationships" xmlns:v="urn:schemas-microsoft-com:vml" xmlns:w="http://schemas.openxmlformats.org/wordprocessingml/2006/main" xmlns:w10="urn:schemas-microsoft-com:office:word" xmlns:wp="http://schemas.openxmlformats.org/drawingml/2006/wordprocessingDrawing" xmlns:wps="http://schemas.microsoft.com/office/word/2010/wordprocessingShape" xmlns:wpg="http://schemas.microsoft.com/office/word/2010/wordprocessingGroup" xmlns:mc="http://schemas.openxmlformats.org/markup-compatibility/2006" xmlns:wp14="http://schemas.microsoft.com/office/word/2010/wordprocessingDrawing" xmlns:w14="http://schemas.microsoft.com/office/word/2010/wordml" mc:Ignorable="w14 wp14">
+  <w:p>
+    <w:pPr>
+      <w:pStyle w:val="Header"/>
+      <w:spacing w:before="0" w:after="160"/>
+      <w:rPr/>
+    </w:pPr>
+    <w:r>
+      <w:rPr>
+        <w:rtl w:val="true"/>
+      </w:rPr>
+      <w:t>בס</w:t>
+    </w:r>
+    <w:r>
+      <w:rPr>
+        <w:rtl w:val="true"/>
+      </w:rPr>
+      <w:t>"</w:t>
+    </w:r>
+    <w:r>
+      <w:rPr>
+        <w:rtl w:val="true"/>
+      </w:rPr>
+      <w:t>ד</w:t>
+    </w:r>
+  </w:p>
+</w:hdr>
+</file>
+
 <file path=word/styles.xml><?xml version="1.0" encoding="utf-8"?>
 <w:styles xmlns:w="http://schemas.openxmlformats.org/wordprocessingml/2006/main" xmlns:w14="http://schemas.microsoft.com/office/word/2010/wordml" xmlns:mc="http://schemas.openxmlformats.org/markup-compatibility/2006" mc:Ignorable="w14">
   <w:docDefaults>
     <w:rPrDefault>
       <w:rPr>
         <w:rFonts w:ascii="Calibri" w:hAnsi="Calibri" w:eastAsia="Calibri" w:cs="Arial" w:asciiTheme="minorHAnsi" w:cstheme="minorBidi" w:eastAsiaTheme="minorHAnsi" w:hAnsiTheme="minorHAnsi"/>
-        <w:sz w:val="22"/>
         <w:szCs w:val="22"/>
         <w:lang w:val="en-US" w:eastAsia="en-US" w:bidi="he-IL"/>
       </w:rPr>
@@ -1638,7 +1637,7 @@
     </w:pPr>
     <w:rPr>
       <w:rFonts w:ascii="Calibri" w:hAnsi="Calibri" w:eastAsia="Calibri" w:cs="Arial" w:asciiTheme="minorHAnsi" w:cstheme="minorBidi" w:eastAsiaTheme="minorHAnsi" w:hAnsiTheme="minorHAnsi"/>
-      <w:color w:val="auto"/>
+      <w:color w:val="00000A"/>
       <w:sz w:val="22"/>
       <w:szCs w:val="22"/>
       <w:lang w:val="en-US" w:eastAsia="en-US" w:bidi="he-IL"/>
@@ -1709,6 +1708,12 @@
     <w:rPr>
       <w:rFonts w:cs="FreeSans"/>
     </w:rPr>
+  </w:style>
+  <w:style w:type="paragraph" w:styleId="Header">
+    <w:name w:val="Header"/>
+    <w:basedOn w:val="Normal"/>
+    <w:pPr/>
+    <w:rPr/>
   </w:style>
   <w:style w:type="numbering" w:styleId="NoList" w:default="1">
     <w:name w:val="No List"/>
